--- a/Usecase/Phân Công Làm UseCase _Ngoc.docx
+++ b/Usecase/Phân Công Làm UseCase _Ngoc.docx
@@ -5205,6 +5205,7 @@
             <w:shd w:val="clear" w:color="auto" w:fill="FFFFFF" w:themeFill="background1"/>
           </w:tcPr>
           <w:p>
+            <w:bookmarkStart w:id="0" w:name="_GoBack" w:colFirst="1" w:colLast="1"/>
             <w:r>
               <w:t>12</w:t>
             </w:r>
@@ -5217,8 +5218,12 @@
           </w:tcPr>
           <w:p>
             <w:pPr>
+              <w:spacing w:after="60"/>
               <w:jc w:val="center"/>
             </w:pPr>
+            <w:r>
+              <w:t>Lập báo cáo</w:t>
+            </w:r>
           </w:p>
         </w:tc>
         <w:tc>
@@ -5226,28 +5231,283 @@
             <w:tcW w:w="1856" w:type="dxa"/>
             <w:shd w:val="clear" w:color="auto" w:fill="FFFFFF" w:themeFill="background1"/>
           </w:tcPr>
+          <w:p>
+            <w:pPr>
+              <w:spacing w:after="60"/>
+            </w:pPr>
+            <w:r>
+              <w:t>Báo cáo doanh thu và chi phí, thống kê nhân viên của nhà hàng</w:t>
+            </w:r>
+          </w:p>
+        </w:tc>
+        <w:tc>
+          <w:tcPr>
+            <w:tcW w:w="1469" w:type="dxa"/>
+            <w:shd w:val="clear" w:color="auto" w:fill="FFFFFF" w:themeFill="background1"/>
+          </w:tcPr>
+          <w:p>
+            <w:pPr>
+              <w:spacing w:after="60"/>
+            </w:pPr>
+            <w:r>
+              <w:t>QL nhà hàng</w:t>
+            </w:r>
+          </w:p>
+        </w:tc>
+        <w:tc>
+          <w:tcPr>
+            <w:tcW w:w="928" w:type="dxa"/>
+            <w:shd w:val="clear" w:color="auto" w:fill="FFFFFF" w:themeFill="background1"/>
+          </w:tcPr>
+          <w:p>
+            <w:pPr>
+              <w:spacing w:after="60"/>
+            </w:pPr>
+            <w:r>
+              <w:t>QL tổng các nhà hàng</w:t>
+            </w:r>
+            <w:r>
+              <w:t xml:space="preserve"> (Quản lý công ty)</w:t>
+            </w:r>
+          </w:p>
+        </w:tc>
+        <w:tc>
+          <w:tcPr>
+            <w:tcW w:w="2784" w:type="dxa"/>
+            <w:shd w:val="clear" w:color="auto" w:fill="FFFFFF" w:themeFill="background1"/>
+          </w:tcPr>
+          <w:p>
+            <w:pPr>
+              <w:spacing w:after="60"/>
+            </w:pPr>
+            <w:r>
+              <w:t xml:space="preserve">- </w:t>
+            </w:r>
+            <w:r>
+              <w:t>Trên giao diện</w:t>
+            </w:r>
+            <w:r>
+              <w:t xml:space="preserve"> của </w:t>
+            </w:r>
+            <w:r>
+              <w:t>chức năng xem chi phí nhập, hệ thống yêu cầu người dùng nhập vào loại nguyên liệu, khoảng thời gian. Sau đó click nút XEM để xem thông tin như loại nguyên liệu, ngày nhập. số lượng, thành tiền...</w:t>
+            </w:r>
+          </w:p>
+          <w:p>
+            <w:pPr>
+              <w:spacing w:after="60"/>
+            </w:pPr>
+            <w:r>
+              <w:lastRenderedPageBreak/>
+              <w:t xml:space="preserve">- </w:t>
+            </w:r>
+            <w:r>
+              <w:t>Trên giao diện</w:t>
+            </w:r>
+            <w:r>
+              <w:t xml:space="preserve"> của </w:t>
+            </w:r>
+            <w:r>
+              <w:t>chức năng xem doanh thu: chọn (nhiều) món ăn, chọn khoảng thời gian. Sau đó click nút XEM, hệ thống sẽ truy vấn bảng Hoá Đơn để xem (các) món ăn đó đã bán được bao nhiêu.</w:t>
+            </w:r>
+          </w:p>
+          <w:p>
+            <w:pPr>
+              <w:spacing w:after="60"/>
+            </w:pPr>
+          </w:p>
+          <w:p>
+            <w:pPr>
+              <w:spacing w:after="60"/>
+            </w:pPr>
+            <w:r>
+              <w:t xml:space="preserve">- </w:t>
+            </w:r>
+            <w:r>
+              <w:t>Trên giao diện</w:t>
+            </w:r>
+            <w:r>
+              <w:t xml:space="preserve"> của </w:t>
+            </w:r>
+            <w:r>
+              <w:t>chức năng thống kê nhân viên:</w:t>
+            </w:r>
+          </w:p>
+          <w:p>
+            <w:pPr>
+              <w:spacing w:after="60"/>
+            </w:pPr>
+            <w:r>
+              <w:t xml:space="preserve">  + hiển thị số lượng nhân viên của nhà hàng</w:t>
+            </w:r>
+          </w:p>
+          <w:p>
+            <w:pPr>
+              <w:spacing w:after="60"/>
+            </w:pPr>
+            <w:r>
+              <w:t xml:space="preserve">  + chọn khoảng thời gian để xem danh sách nhân viên, tiền lương, tổng tiền lương</w:t>
+            </w:r>
+          </w:p>
+        </w:tc>
+        <w:tc>
+          <w:tcPr>
+            <w:tcW w:w="3171" w:type="dxa"/>
+            <w:shd w:val="clear" w:color="auto" w:fill="FFFFFF" w:themeFill="background1"/>
+          </w:tcPr>
+          <w:p>
+            <w:pPr>
+              <w:spacing w:after="60"/>
+            </w:pPr>
+          </w:p>
+          <w:p>
+            <w:pPr>
+              <w:spacing w:after="60"/>
+            </w:pPr>
+          </w:p>
+          <w:p>
+            <w:r>
+              <w:t>- Nếu người dùng không chọn loại nguyên liệu thì sẽ xem chi phí nhập của tất cả nguyên liệu mà nhà hàng đã nhập trong khoảng thời gian đã chọn.</w:t>
+            </w:r>
+          </w:p>
           <w:p/>
+          <w:p>
+            <w:r>
+              <w:t>- Nếu người dùng không chọn món ăn, chỉ chọn khoảng thời gian rồi click nút xem thì liệt kê tất cả các món ăn bán được trong khoảng thời gian đó.</w:t>
+            </w:r>
+          </w:p>
+          <w:p/>
+          <w:p>
+            <w:r>
+              <w:t>- Nếu người dùng chưa chọn thời điểm và click XEM</w:t>
+            </w:r>
+            <w:r>
+              <w:t xml:space="preserve"> thì danh sách nhân viên – tiền lương và ô tổng tiền lương sẽ bỏ trống</w:t>
+            </w:r>
+          </w:p>
+        </w:tc>
+      </w:tr>
+      <w:bookmarkEnd w:id="0"/>
+      <w:tr>
+        <w:trPr>
+          <w:trHeight w:val="697"/>
+        </w:trPr>
+        <w:tc>
+          <w:tcPr>
+            <w:tcW w:w="577" w:type="dxa"/>
+            <w:shd w:val="clear" w:color="auto" w:fill="FFFFFF" w:themeFill="background1"/>
+          </w:tcPr>
+          <w:p>
+            <w:r>
+              <w:lastRenderedPageBreak/>
+              <w:t>13</w:t>
+            </w:r>
+          </w:p>
+        </w:tc>
+        <w:tc>
+          <w:tcPr>
+            <w:tcW w:w="858" w:type="dxa"/>
+            <w:shd w:val="clear" w:color="auto" w:fill="FFFFFF" w:themeFill="background1"/>
+          </w:tcPr>
+          <w:p>
+            <w:pPr>
+              <w:spacing w:after="60"/>
+              <w:jc w:val="center"/>
+            </w:pPr>
+            <w:r>
+              <w:t>QL nhân viên</w:t>
+            </w:r>
+          </w:p>
+        </w:tc>
+        <w:tc>
+          <w:tcPr>
+            <w:tcW w:w="1856" w:type="dxa"/>
+            <w:shd w:val="clear" w:color="auto" w:fill="FFFFFF" w:themeFill="background1"/>
+          </w:tcPr>
+          <w:p>
+            <w:pPr>
+              <w:spacing w:after="60"/>
+            </w:pPr>
+            <w:r>
+              <w:t>Quản lý thông tin các nhân viên trong nhà hàng</w:t>
+            </w:r>
+          </w:p>
         </w:tc>
         <w:tc>
           <w:tcPr>
             <w:tcW w:w="1469" w:type="dxa"/>
             <w:shd w:val="clear" w:color="auto" w:fill="FFFFFF" w:themeFill="background1"/>
           </w:tcPr>
-          <w:p/>
+          <w:p>
+            <w:pPr>
+              <w:spacing w:after="60"/>
+            </w:pPr>
+            <w:r>
+              <w:t>QL nhà hàng</w:t>
+            </w:r>
+          </w:p>
         </w:tc>
         <w:tc>
           <w:tcPr>
             <w:tcW w:w="928" w:type="dxa"/>
             <w:shd w:val="clear" w:color="auto" w:fill="FFFFFF" w:themeFill="background1"/>
           </w:tcPr>
-          <w:p/>
+          <w:p>
+            <w:pPr>
+              <w:spacing w:after="60"/>
+            </w:pPr>
+            <w:r>
+              <w:t>QL tổng các nhà hàng</w:t>
+            </w:r>
+            <w:r>
+              <w:t xml:space="preserve"> (Quản lý công ty)</w:t>
+            </w:r>
+          </w:p>
         </w:tc>
         <w:tc>
           <w:tcPr>
             <w:tcW w:w="2784" w:type="dxa"/>
             <w:shd w:val="clear" w:color="auto" w:fill="FFFFFF" w:themeFill="background1"/>
           </w:tcPr>
-          <w:p/>
+          <w:p>
+            <w:pPr>
+              <w:spacing w:after="60"/>
+            </w:pPr>
+            <w:r>
+              <w:t xml:space="preserve">- </w:t>
+            </w:r>
+            <w:r>
+              <w:t>Trên giao diện</w:t>
+            </w:r>
+            <w:r>
+              <w:t xml:space="preserve"> của </w:t>
+            </w:r>
+            <w:r>
+              <w:t>chức năng</w:t>
+            </w:r>
+            <w:r>
+              <w:t xml:space="preserve"> quản lý nhân viên:</w:t>
+            </w:r>
+          </w:p>
+          <w:p>
+            <w:pPr>
+              <w:spacing w:after="60"/>
+            </w:pPr>
+            <w:r>
+              <w:t xml:space="preserve">  + hiển thị thông tin của tất cả nhân viên trong nhà hàng</w:t>
+            </w:r>
+          </w:p>
+          <w:p>
+            <w:pPr>
+              <w:spacing w:after="60"/>
+              <w:rPr>
+                <w:b/>
+              </w:rPr>
+            </w:pPr>
+            <w:r>
+              <w:t xml:space="preserve">  + có thể thêm (tuyển), xoá (sa thải), sửa thông tin của nhân viên</w:t>
+            </w:r>
+          </w:p>
         </w:tc>
         <w:tc>
           <w:tcPr>
@@ -5256,11 +5516,7 @@
           </w:tcPr>
           <w:p>
             <w:pPr>
-              <w:rPr>
-                <w:i/>
-                <w:iCs/>
-                <w:u w:val="single"/>
-              </w:rPr>
+              <w:spacing w:after="60"/>
             </w:pPr>
           </w:p>
         </w:tc>
@@ -5276,7 +5532,7 @@
           </w:tcPr>
           <w:p>
             <w:r>
-              <w:t>13</w:t>
+              <w:t>14</w:t>
             </w:r>
           </w:p>
         </w:tc>
@@ -5287,8 +5543,12 @@
           </w:tcPr>
           <w:p>
             <w:pPr>
+              <w:spacing w:after="60"/>
               <w:jc w:val="center"/>
             </w:pPr>
+            <w:r>
+              <w:t>QL món ăn</w:t>
+            </w:r>
           </w:p>
         </w:tc>
         <w:tc>
@@ -5296,28 +5556,84 @@
             <w:tcW w:w="1856" w:type="dxa"/>
             <w:shd w:val="clear" w:color="auto" w:fill="FFFFFF" w:themeFill="background1"/>
           </w:tcPr>
-          <w:p/>
+          <w:p>
+            <w:pPr>
+              <w:spacing w:after="60"/>
+            </w:pPr>
+            <w:r>
+              <w:t>Quản lý các món ăn mà nhà hàng cung cấp</w:t>
+            </w:r>
+          </w:p>
         </w:tc>
         <w:tc>
           <w:tcPr>
             <w:tcW w:w="1469" w:type="dxa"/>
             <w:shd w:val="clear" w:color="auto" w:fill="FFFFFF" w:themeFill="background1"/>
           </w:tcPr>
-          <w:p/>
+          <w:p>
+            <w:pPr>
+              <w:spacing w:after="60"/>
+            </w:pPr>
+            <w:r>
+              <w:t>QL nhà hàng</w:t>
+            </w:r>
+          </w:p>
         </w:tc>
         <w:tc>
           <w:tcPr>
             <w:tcW w:w="928" w:type="dxa"/>
             <w:shd w:val="clear" w:color="auto" w:fill="FFFFFF" w:themeFill="background1"/>
           </w:tcPr>
-          <w:p/>
+          <w:p>
+            <w:pPr>
+              <w:spacing w:after="60"/>
+            </w:pPr>
+          </w:p>
         </w:tc>
         <w:tc>
           <w:tcPr>
             <w:tcW w:w="2784" w:type="dxa"/>
             <w:shd w:val="clear" w:color="auto" w:fill="FFFFFF" w:themeFill="background1"/>
           </w:tcPr>
-          <w:p/>
+          <w:p>
+            <w:pPr>
+              <w:spacing w:after="60"/>
+            </w:pPr>
+            <w:r>
+              <w:t xml:space="preserve">- </w:t>
+            </w:r>
+            <w:r>
+              <w:t>Trên giao diện</w:t>
+            </w:r>
+            <w:r>
+              <w:t xml:space="preserve"> của </w:t>
+            </w:r>
+            <w:r>
+              <w:t>chức năng</w:t>
+            </w:r>
+            <w:r>
+              <w:t xml:space="preserve"> quản lý món ăn:</w:t>
+            </w:r>
+          </w:p>
+          <w:p>
+            <w:pPr>
+              <w:spacing w:after="60"/>
+            </w:pPr>
+            <w:r>
+              <w:t xml:space="preserve">  + hiển th</w:t>
+            </w:r>
+            <w:r>
+              <w:t>ị thông tin tất cả món ăn mà nhà hàng phục vụ</w:t>
+            </w:r>
+          </w:p>
+          <w:p>
+            <w:pPr>
+              <w:spacing w:after="60"/>
+            </w:pPr>
+            <w:r>
+              <w:t xml:space="preserve">  + có thể thêm, xoá, sửa thông tin món ăn</w:t>
+            </w:r>
+          </w:p>
         </w:tc>
         <w:tc>
           <w:tcPr>
@@ -5326,11 +5642,7 @@
           </w:tcPr>
           <w:p>
             <w:pPr>
-              <w:rPr>
-                <w:i/>
-                <w:iCs/>
-                <w:u w:val="single"/>
-              </w:rPr>
+              <w:spacing w:after="60"/>
             </w:pPr>
           </w:p>
         </w:tc>
@@ -5346,7 +5658,7 @@
           </w:tcPr>
           <w:p>
             <w:r>
-              <w:t>14</w:t>
+              <w:t>15</w:t>
             </w:r>
           </w:p>
         </w:tc>
@@ -5357,8 +5669,12 @@
           </w:tcPr>
           <w:p>
             <w:pPr>
+              <w:spacing w:after="60"/>
               <w:jc w:val="center"/>
             </w:pPr>
+            <w:r>
+              <w:t>QL nhânviên các nhà hàng</w:t>
+            </w:r>
           </w:p>
         </w:tc>
         <w:tc>
@@ -5366,42 +5682,103 @@
             <w:tcW w:w="1856" w:type="dxa"/>
             <w:shd w:val="clear" w:color="auto" w:fill="FFFFFF" w:themeFill="background1"/>
           </w:tcPr>
+          <w:p>
+            <w:pPr>
+              <w:spacing w:after="60"/>
+            </w:pPr>
+            <w:r>
+              <w:t>Chuyển công tác của nhân viên từ nhà hàng này sang nhà hàng khác</w:t>
+            </w:r>
+          </w:p>
+        </w:tc>
+        <w:tc>
+          <w:tcPr>
+            <w:tcW w:w="1469" w:type="dxa"/>
+            <w:shd w:val="clear" w:color="auto" w:fill="FFFFFF" w:themeFill="background1"/>
+          </w:tcPr>
+          <w:p>
+            <w:pPr>
+              <w:spacing w:after="60"/>
+            </w:pPr>
+            <w:r>
+              <w:t>QL tổng các nhà hàng</w:t>
+            </w:r>
+            <w:r>
+              <w:t xml:space="preserve"> (Quản lý công ty)</w:t>
+            </w:r>
+          </w:p>
+        </w:tc>
+        <w:tc>
+          <w:tcPr>
+            <w:tcW w:w="928" w:type="dxa"/>
+            <w:shd w:val="clear" w:color="auto" w:fill="FFFFFF" w:themeFill="background1"/>
+          </w:tcPr>
+          <w:p>
+            <w:pPr>
+              <w:spacing w:after="60"/>
+            </w:pPr>
+            <w:r>
+              <w:t>QL nhà hàng</w:t>
+            </w:r>
+          </w:p>
+        </w:tc>
+        <w:tc>
+          <w:tcPr>
+            <w:tcW w:w="2784" w:type="dxa"/>
+            <w:shd w:val="clear" w:color="auto" w:fill="FFFFFF" w:themeFill="background1"/>
+          </w:tcPr>
+          <w:p>
+            <w:pPr>
+              <w:spacing w:after="60"/>
+            </w:pPr>
+            <w:r>
+              <w:t>- T</w:t>
+            </w:r>
+            <w:r>
+              <w:t>rên giao diện chức năng này:</w:t>
+            </w:r>
+          </w:p>
+          <w:p>
+            <w:pPr>
+              <w:spacing w:after="60"/>
+            </w:pPr>
+            <w:r>
+              <w:t xml:space="preserve">  Bước 1. cho phép tìm đến nhân viên trong nhà hàng nguồn (tìm theo nhà hàng, nhiêm vụ nhân viên, tên nhân viên…)</w:t>
+            </w:r>
+          </w:p>
+          <w:p>
+            <w:pPr>
+              <w:spacing w:after="60"/>
+            </w:pPr>
+            <w:r>
+              <w:t xml:space="preserve">  Bước 2. sau đó người dùng chọn (các) nhân viên cần chuyển công tác trong danh sách các nhân viên đã tìm được ở bước 1</w:t>
+            </w:r>
+          </w:p>
+          <w:p>
+            <w:pPr>
+              <w:spacing w:after="60"/>
+            </w:pPr>
+            <w:r>
+              <w:t xml:space="preserve"> Bước 3. chọn nhà hàng đích, chọn nhiệm vụ mới cho nhân viên. Nhắp nút CHUYỂN để thực thi</w:t>
+            </w:r>
+          </w:p>
+        </w:tc>
+        <w:tc>
+          <w:tcPr>
+            <w:tcW w:w="3171" w:type="dxa"/>
+            <w:shd w:val="clear" w:color="auto" w:fill="FFFFFF" w:themeFill="background1"/>
+          </w:tcPr>
+          <w:p>
+            <w:pPr>
+              <w:spacing w:after="60"/>
+            </w:pPr>
+          </w:p>
           <w:p/>
-        </w:tc>
-        <w:tc>
-          <w:tcPr>
-            <w:tcW w:w="1469" w:type="dxa"/>
-            <w:shd w:val="clear" w:color="auto" w:fill="FFFFFF" w:themeFill="background1"/>
-          </w:tcPr>
           <w:p/>
-        </w:tc>
-        <w:tc>
-          <w:tcPr>
-            <w:tcW w:w="928" w:type="dxa"/>
-            <w:shd w:val="clear" w:color="auto" w:fill="FFFFFF" w:themeFill="background1"/>
-          </w:tcPr>
-          <w:p/>
-        </w:tc>
-        <w:tc>
-          <w:tcPr>
-            <w:tcW w:w="2784" w:type="dxa"/>
-            <w:shd w:val="clear" w:color="auto" w:fill="FFFFFF" w:themeFill="background1"/>
-          </w:tcPr>
-          <w:p/>
-        </w:tc>
-        <w:tc>
-          <w:tcPr>
-            <w:tcW w:w="3171" w:type="dxa"/>
-            <w:shd w:val="clear" w:color="auto" w:fill="FFFFFF" w:themeFill="background1"/>
-          </w:tcPr>
-          <w:p>
-            <w:pPr>
-              <w:rPr>
-                <w:i/>
-                <w:iCs/>
-                <w:u w:val="single"/>
-              </w:rPr>
-            </w:pPr>
+          <w:p>
+            <w:r>
+              <w:t>Nếu ở bước 2, người dùng chọn nhiều nhân viên thì sau khi chuyển, các nhân viên đã chọn sẽ được gán cùng một chức vụ ở nhà hàng đích.</w:t>
+            </w:r>
           </w:p>
         </w:tc>
       </w:tr>
@@ -5416,8 +5793,7 @@
           </w:tcPr>
           <w:p>
             <w:r>
-              <w:lastRenderedPageBreak/>
-              <w:t>15</w:t>
+              <w:t>16</w:t>
             </w:r>
           </w:p>
         </w:tc>
@@ -5428,8 +5804,12 @@
           </w:tcPr>
           <w:p>
             <w:pPr>
+              <w:spacing w:after="60"/>
               <w:jc w:val="center"/>
             </w:pPr>
+            <w:r>
+              <w:t>Tổng hợp doanh thu</w:t>
+            </w:r>
           </w:p>
         </w:tc>
         <w:tc>
@@ -5437,28 +5817,62 @@
             <w:tcW w:w="1856" w:type="dxa"/>
             <w:shd w:val="clear" w:color="auto" w:fill="FFFFFF" w:themeFill="background1"/>
           </w:tcPr>
-          <w:p/>
+          <w:p>
+            <w:pPr>
+              <w:spacing w:after="60"/>
+            </w:pPr>
+            <w:r>
+              <w:t>Tổng hợp báo cáo doanh thu tất cả nhà hàng</w:t>
+            </w:r>
+          </w:p>
         </w:tc>
         <w:tc>
           <w:tcPr>
             <w:tcW w:w="1469" w:type="dxa"/>
             <w:shd w:val="clear" w:color="auto" w:fill="FFFFFF" w:themeFill="background1"/>
           </w:tcPr>
-          <w:p/>
+          <w:p>
+            <w:pPr>
+              <w:spacing w:after="60"/>
+            </w:pPr>
+            <w:r>
+              <w:t>QL tổng các nhà hàng</w:t>
+            </w:r>
+            <w:r>
+              <w:t xml:space="preserve"> </w:t>
+            </w:r>
+          </w:p>
         </w:tc>
         <w:tc>
           <w:tcPr>
             <w:tcW w:w="928" w:type="dxa"/>
             <w:shd w:val="clear" w:color="auto" w:fill="FFFFFF" w:themeFill="background1"/>
           </w:tcPr>
-          <w:p/>
+          <w:p>
+            <w:pPr>
+              <w:spacing w:after="60"/>
+            </w:pPr>
+            <w:r>
+              <w:t>QL nhà hàng</w:t>
+            </w:r>
+          </w:p>
         </w:tc>
         <w:tc>
           <w:tcPr>
             <w:tcW w:w="2784" w:type="dxa"/>
             <w:shd w:val="clear" w:color="auto" w:fill="FFFFFF" w:themeFill="background1"/>
           </w:tcPr>
-          <w:p/>
+          <w:p>
+            <w:pPr>
+              <w:spacing w:after="60"/>
+            </w:pPr>
+            <w:r>
+              <w:t>Hoà</w:t>
+            </w:r>
+            <w:r>
+              <w:t>n toàn tương tự về chức năng và giao diện của usecase (12) Lập Báo Cáo, tuy nhiên khi truy vấn thì không có điều kiện lọc theo mã nhà hàng</w:t>
+            </w:r>
+          </w:p>
         </w:tc>
         <w:tc>
           <w:tcPr>
@@ -5467,11 +5881,7 @@
           </w:tcPr>
           <w:p>
             <w:pPr>
-              <w:rPr>
-                <w:i/>
-                <w:iCs/>
-                <w:u w:val="single"/>
-              </w:rPr>
+              <w:spacing w:after="60"/>
             </w:pPr>
           </w:p>
         </w:tc>
@@ -5487,7 +5897,8 @@
           </w:tcPr>
           <w:p>
             <w:r>
-              <w:t>16</w:t>
+              <w:lastRenderedPageBreak/>
+              <w:t>17</w:t>
             </w:r>
           </w:p>
         </w:tc>
@@ -5498,8 +5909,12 @@
           </w:tcPr>
           <w:p>
             <w:pPr>
+              <w:spacing w:after="60"/>
               <w:jc w:val="center"/>
             </w:pPr>
+            <w:r>
+              <w:t>QL danh sách nhà hàng</w:t>
+            </w:r>
           </w:p>
         </w:tc>
         <w:tc>
@@ -5507,28 +5922,72 @@
             <w:tcW w:w="1856" w:type="dxa"/>
             <w:shd w:val="clear" w:color="auto" w:fill="FFFFFF" w:themeFill="background1"/>
           </w:tcPr>
-          <w:p/>
+          <w:p>
+            <w:pPr>
+              <w:spacing w:after="60"/>
+            </w:pPr>
+          </w:p>
         </w:tc>
         <w:tc>
           <w:tcPr>
             <w:tcW w:w="1469" w:type="dxa"/>
             <w:shd w:val="clear" w:color="auto" w:fill="FFFFFF" w:themeFill="background1"/>
           </w:tcPr>
-          <w:p/>
+          <w:p>
+            <w:pPr>
+              <w:spacing w:after="60"/>
+            </w:pPr>
+            <w:r>
+              <w:t>Quản trị hệ thống</w:t>
+            </w:r>
+          </w:p>
         </w:tc>
         <w:tc>
           <w:tcPr>
             <w:tcW w:w="928" w:type="dxa"/>
             <w:shd w:val="clear" w:color="auto" w:fill="FFFFFF" w:themeFill="background1"/>
           </w:tcPr>
-          <w:p/>
+          <w:p>
+            <w:pPr>
+              <w:spacing w:after="60"/>
+            </w:pPr>
+          </w:p>
         </w:tc>
         <w:tc>
           <w:tcPr>
             <w:tcW w:w="2784" w:type="dxa"/>
             <w:shd w:val="clear" w:color="auto" w:fill="FFFFFF" w:themeFill="background1"/>
           </w:tcPr>
-          <w:p/>
+          <w:p>
+            <w:pPr>
+              <w:spacing w:after="60"/>
+            </w:pPr>
+            <w:r>
+              <w:t>- T</w:t>
+            </w:r>
+            <w:r>
+              <w:t>rên giao diện chức năng này:</w:t>
+            </w:r>
+          </w:p>
+          <w:p>
+            <w:pPr>
+              <w:spacing w:after="60"/>
+            </w:pPr>
+            <w:r>
+              <w:t xml:space="preserve">  + liệt</w:t>
+            </w:r>
+            <w:r>
+              <w:t xml:space="preserve"> kê thông tin tất cả các nhà hàng của công ty</w:t>
+            </w:r>
+          </w:p>
+          <w:p>
+            <w:pPr>
+              <w:spacing w:after="60"/>
+            </w:pPr>
+            <w:r>
+              <w:t xml:space="preserve">  + thêm, xoá, sửa thông tin nhà hàng</w:t>
+            </w:r>
+          </w:p>
         </w:tc>
         <w:tc>
           <w:tcPr>
@@ -5537,11 +5996,7 @@
           </w:tcPr>
           <w:p>
             <w:pPr>
-              <w:rPr>
-                <w:i/>
-                <w:iCs/>
-                <w:u w:val="single"/>
-              </w:rPr>
+              <w:spacing w:after="60"/>
             </w:pPr>
           </w:p>
         </w:tc>
@@ -5557,7 +6012,7 @@
           </w:tcPr>
           <w:p>
             <w:r>
-              <w:t>17</w:t>
+              <w:t>18</w:t>
             </w:r>
           </w:p>
         </w:tc>
@@ -5568,8 +6023,12 @@
           </w:tcPr>
           <w:p>
             <w:pPr>
+              <w:spacing w:after="60"/>
               <w:jc w:val="center"/>
             </w:pPr>
+            <w:r>
+              <w:t>QL người dùng</w:t>
+            </w:r>
           </w:p>
         </w:tc>
         <w:tc>
@@ -5577,28 +6036,72 @@
             <w:tcW w:w="1856" w:type="dxa"/>
             <w:shd w:val="clear" w:color="auto" w:fill="FFFFFF" w:themeFill="background1"/>
           </w:tcPr>
-          <w:p/>
+          <w:p>
+            <w:pPr>
+              <w:spacing w:after="60"/>
+            </w:pPr>
+          </w:p>
         </w:tc>
         <w:tc>
           <w:tcPr>
             <w:tcW w:w="1469" w:type="dxa"/>
             <w:shd w:val="clear" w:color="auto" w:fill="FFFFFF" w:themeFill="background1"/>
           </w:tcPr>
-          <w:p/>
+          <w:p>
+            <w:pPr>
+              <w:spacing w:after="60"/>
+            </w:pPr>
+            <w:r>
+              <w:t>Quản trị hệ thống</w:t>
+            </w:r>
+          </w:p>
         </w:tc>
         <w:tc>
           <w:tcPr>
             <w:tcW w:w="928" w:type="dxa"/>
             <w:shd w:val="clear" w:color="auto" w:fill="FFFFFF" w:themeFill="background1"/>
           </w:tcPr>
-          <w:p/>
+          <w:p>
+            <w:pPr>
+              <w:spacing w:after="60"/>
+            </w:pPr>
+          </w:p>
         </w:tc>
         <w:tc>
           <w:tcPr>
             <w:tcW w:w="2784" w:type="dxa"/>
             <w:shd w:val="clear" w:color="auto" w:fill="FFFFFF" w:themeFill="background1"/>
           </w:tcPr>
-          <w:p/>
+          <w:p>
+            <w:pPr>
+              <w:spacing w:after="60"/>
+            </w:pPr>
+            <w:r>
+              <w:t>- T</w:t>
+            </w:r>
+            <w:r>
+              <w:t>rên giao diện chức năng này:</w:t>
+            </w:r>
+          </w:p>
+          <w:p>
+            <w:pPr>
+              <w:spacing w:after="60"/>
+            </w:pPr>
+            <w:r>
+              <w:t xml:space="preserve">  + Hiển</w:t>
+            </w:r>
+            <w:r>
+              <w:t xml:space="preserve"> thị thông tin (không password) của các account của tất cả các nhà hàng được quyền log in vào hệ thống. </w:t>
+            </w:r>
+          </w:p>
+          <w:p>
+            <w:pPr>
+              <w:spacing w:after="60"/>
+            </w:pPr>
+            <w:r>
+              <w:t xml:space="preserve">  + thêm, xoá, sửa thông tin account.</w:t>
+            </w:r>
+          </w:p>
         </w:tc>
         <w:tc>
           <w:tcPr>
@@ -5607,84 +6110,16 @@
           </w:tcPr>
           <w:p>
             <w:pPr>
-              <w:rPr>
-                <w:i/>
-                <w:iCs/>
-                <w:u w:val="single"/>
-              </w:rPr>
-            </w:pPr>
-          </w:p>
-        </w:tc>
-      </w:tr>
-      <w:tr>
-        <w:trPr>
-          <w:trHeight w:val="697"/>
-        </w:trPr>
-        <w:tc>
-          <w:tcPr>
-            <w:tcW w:w="577" w:type="dxa"/>
-            <w:shd w:val="clear" w:color="auto" w:fill="FFFFFF" w:themeFill="background1"/>
-          </w:tcPr>
-          <w:p>
-            <w:r>
-              <w:t>18</w:t>
-            </w:r>
-            <w:bookmarkStart w:id="0" w:name="_GoBack"/>
-            <w:bookmarkEnd w:id="0"/>
-          </w:p>
-        </w:tc>
-        <w:tc>
-          <w:tcPr>
-            <w:tcW w:w="858" w:type="dxa"/>
-            <w:shd w:val="clear" w:color="auto" w:fill="FFFFFF" w:themeFill="background1"/>
-          </w:tcPr>
-          <w:p>
-            <w:pPr>
-              <w:jc w:val="center"/>
-            </w:pPr>
-          </w:p>
-        </w:tc>
-        <w:tc>
-          <w:tcPr>
-            <w:tcW w:w="1856" w:type="dxa"/>
-            <w:shd w:val="clear" w:color="auto" w:fill="FFFFFF" w:themeFill="background1"/>
-          </w:tcPr>
-          <w:p/>
-        </w:tc>
-        <w:tc>
-          <w:tcPr>
-            <w:tcW w:w="1469" w:type="dxa"/>
-            <w:shd w:val="clear" w:color="auto" w:fill="FFFFFF" w:themeFill="background1"/>
-          </w:tcPr>
-          <w:p/>
-        </w:tc>
-        <w:tc>
-          <w:tcPr>
-            <w:tcW w:w="928" w:type="dxa"/>
-            <w:shd w:val="clear" w:color="auto" w:fill="FFFFFF" w:themeFill="background1"/>
-          </w:tcPr>
-          <w:p/>
-        </w:tc>
-        <w:tc>
-          <w:tcPr>
-            <w:tcW w:w="2784" w:type="dxa"/>
-            <w:shd w:val="clear" w:color="auto" w:fill="FFFFFF" w:themeFill="background1"/>
-          </w:tcPr>
-          <w:p/>
-        </w:tc>
-        <w:tc>
-          <w:tcPr>
-            <w:tcW w:w="3171" w:type="dxa"/>
-            <w:shd w:val="clear" w:color="auto" w:fill="FFFFFF" w:themeFill="background1"/>
-          </w:tcPr>
-          <w:p>
-            <w:pPr>
-              <w:rPr>
-                <w:i/>
-                <w:iCs/>
-                <w:u w:val="single"/>
-              </w:rPr>
-            </w:pPr>
+              <w:spacing w:after="60"/>
+            </w:pPr>
+          </w:p>
+          <w:p>
+            <w:pPr>
+              <w:spacing w:after="60"/>
+            </w:pPr>
+            <w:r>
+              <w:t>Có chức năng lọc để hiển thị các account của cùng một nhà hàng, cùng một chức năng… để dễ quản lý</w:t>
+            </w:r>
           </w:p>
         </w:tc>
       </w:tr>
